--- a/Report.docx
+++ b/Report.docx
@@ -193,15 +193,8 @@
           <w:lang w:val="en-US"/>
         </w:rPr>
         <w:tab/>
-      </w:r>
-      <w:proofErr w:type="spellStart"/>
-      <w:r>
-        <w:rPr>
-          <w:lang w:val="en-US"/>
-        </w:rPr>
         <w:t>productLine</w:t>
       </w:r>
-      <w:proofErr w:type="spellEnd"/>
     </w:p>
     <w:p>
       <w:pPr>
@@ -227,21 +220,7 @@
           <w:lang w:val="en-US"/>
         </w:rPr>
         <w:tab/>
-        <w:t xml:space="preserve">a. Select employee, </w:t>
-      </w:r>
-      <w:proofErr w:type="spellStart"/>
-      <w:r>
-        <w:rPr>
-          <w:lang w:val="en-US"/>
-        </w:rPr>
-        <w:t>productLine</w:t>
-      </w:r>
-      <w:proofErr w:type="spellEnd"/>
-      <w:r>
-        <w:rPr>
-          <w:lang w:val="en-US"/>
-        </w:rPr>
-        <w:t xml:space="preserve"> then </w:t>
+        <w:t xml:space="preserve">a. Select employee, productLine then </w:t>
       </w:r>
       <w:r>
         <w:rPr>
@@ -261,21 +240,7 @@
           <w:lang w:val="en-US"/>
         </w:rPr>
         <w:tab/>
-        <w:t xml:space="preserve">b. Select </w:t>
-      </w:r>
-      <w:proofErr w:type="spellStart"/>
-      <w:r>
-        <w:rPr>
-          <w:lang w:val="en-US"/>
-        </w:rPr>
-        <w:t>productLine</w:t>
-      </w:r>
-      <w:proofErr w:type="spellEnd"/>
-      <w:r>
-        <w:rPr>
-          <w:lang w:val="en-US"/>
-        </w:rPr>
-        <w:t xml:space="preserve"> then show </w:t>
+        <w:t xml:space="preserve">b. Select productLine then show </w:t>
       </w:r>
       <w:r>
         <w:rPr>
@@ -295,21 +260,7 @@
           <w:lang w:val="en-US"/>
         </w:rPr>
         <w:tab/>
-        <w:t xml:space="preserve">c. Sales of each </w:t>
-      </w:r>
-      <w:proofErr w:type="spellStart"/>
-      <w:r>
-        <w:rPr>
-          <w:lang w:val="en-US"/>
-        </w:rPr>
-        <w:t>productLine</w:t>
-      </w:r>
-      <w:proofErr w:type="spellEnd"/>
-      <w:r>
-        <w:rPr>
-          <w:lang w:val="en-US"/>
-        </w:rPr>
-        <w:t xml:space="preserve"> per location</w:t>
+        <w:t>c. Sales of each productLine per location</w:t>
       </w:r>
     </w:p>
     <w:p>
@@ -363,6 +314,709 @@
           <w:lang w:val="en-US"/>
         </w:rPr>
         <w:tab/>
+      </w:r>
+    </w:p>
+    <w:p>
+      <w:pPr>
+        <w:rPr>
+          <w:lang w:val="en-US"/>
+        </w:rPr>
+      </w:pPr>
+    </w:p>
+    <w:p>
+      <w:pPr>
+        <w:rPr>
+          <w:lang w:val="en-US"/>
+        </w:rPr>
+      </w:pPr>
+    </w:p>
+    <w:p>
+      <w:pPr>
+        <w:rPr>
+          <w:lang w:val="en-US"/>
+        </w:rPr>
+      </w:pPr>
+    </w:p>
+    <w:p>
+      <w:pPr>
+        <w:rPr>
+          <w:lang w:val="en-US"/>
+        </w:rPr>
+      </w:pPr>
+    </w:p>
+    <w:p>
+      <w:pPr>
+        <w:rPr>
+          <w:lang w:val="en-US"/>
+        </w:rPr>
+      </w:pPr>
+    </w:p>
+    <w:p>
+      <w:pPr>
+        <w:rPr>
+          <w:lang w:val="en-US"/>
+        </w:rPr>
+      </w:pPr>
+    </w:p>
+    <w:p>
+      <w:pPr>
+        <w:rPr>
+          <w:lang w:val="en-US"/>
+        </w:rPr>
+      </w:pPr>
+    </w:p>
+    <w:p>
+      <w:pPr>
+        <w:rPr>
+          <w:lang w:val="en-US"/>
+        </w:rPr>
+      </w:pPr>
+    </w:p>
+    <w:p>
+      <w:pPr>
+        <w:rPr>
+          <w:lang w:val="en-US"/>
+        </w:rPr>
+      </w:pPr>
+    </w:p>
+    <w:p>
+      <w:pPr>
+        <w:rPr>
+          <w:lang w:val="en-US"/>
+        </w:rPr>
+      </w:pPr>
+    </w:p>
+    <w:p>
+      <w:pPr>
+        <w:rPr>
+          <w:lang w:val="en-US"/>
+        </w:rPr>
+      </w:pPr>
+    </w:p>
+    <w:p>
+      <w:pPr>
+        <w:rPr>
+          <w:lang w:val="en-US"/>
+        </w:rPr>
+      </w:pPr>
+    </w:p>
+    <w:p>
+      <w:pPr>
+        <w:rPr>
+          <w:lang w:val="en-US"/>
+        </w:rPr>
+      </w:pPr>
+    </w:p>
+    <w:p>
+      <w:pPr>
+        <w:rPr>
+          <w:lang w:val="en-US"/>
+        </w:rPr>
+      </w:pPr>
+    </w:p>
+    <w:p>
+      <w:pPr>
+        <w:pStyle w:val="ListParagraph"/>
+        <w:numPr>
+          <w:ilvl w:val="0"/>
+          <w:numId w:val="1"/>
+        </w:numPr>
+        <w:jc w:val="center"/>
+        <w:rPr>
+          <w:b/>
+          <w:bCs/>
+          <w:lang w:val="en-US"/>
+        </w:rPr>
+      </w:pPr>
+      <w:r>
+        <w:rPr>
+          <w:b/>
+          <w:bCs/>
+          <w:lang w:val="en-US"/>
+        </w:rPr>
+        <w:lastRenderedPageBreak/>
+        <w:t>Summary of the data</w:t>
+      </w:r>
+    </w:p>
+    <w:p>
+      <w:pPr>
+        <w:spacing w:line="480" w:lineRule="auto"/>
+        <w:ind w:left="720" w:firstLine="720"/>
+        <w:rPr>
+          <w:rFonts w:ascii="Times New Roman" w:hAnsi="Times New Roman" w:cs="Times New Roman"/>
+          <w:sz w:val="24"/>
+          <w:szCs w:val="24"/>
+        </w:rPr>
+      </w:pPr>
+      <w:r>
+        <w:rPr>
+          <w:rFonts w:ascii="Times New Roman" w:hAnsi="Times New Roman" w:cs="Times New Roman"/>
+          <w:sz w:val="24"/>
+          <w:szCs w:val="24"/>
+          <w:lang w:val="en-US"/>
+        </w:rPr>
+        <w:t xml:space="preserve">For our data, we use the </w:t>
+      </w:r>
+      <w:r>
+        <w:rPr>
+          <w:rFonts w:ascii="Times New Roman" w:hAnsi="Times New Roman" w:cs="Times New Roman"/>
+          <w:b/>
+          <w:bCs/>
+          <w:sz w:val="24"/>
+          <w:szCs w:val="24"/>
+          <w:lang w:val="en-US"/>
+        </w:rPr>
+        <w:t>classicmodels</w:t>
+      </w:r>
+      <w:r>
+        <w:rPr>
+          <w:rFonts w:ascii="Times New Roman" w:hAnsi="Times New Roman" w:cs="Times New Roman"/>
+          <w:sz w:val="24"/>
+          <w:szCs w:val="24"/>
+          <w:lang w:val="en-US"/>
+        </w:rPr>
+        <w:t xml:space="preserve"> database from MySQL sample database</w:t>
+      </w:r>
+      <w:r>
+        <w:rPr>
+          <w:rFonts w:ascii="Times New Roman" w:hAnsi="Times New Roman" w:cs="Times New Roman"/>
+          <w:sz w:val="24"/>
+          <w:szCs w:val="24"/>
+          <w:lang w:val="en-US"/>
+        </w:rPr>
+        <w:t>s</w:t>
+      </w:r>
+      <w:r>
+        <w:rPr>
+          <w:rFonts w:ascii="Times New Roman" w:hAnsi="Times New Roman" w:cs="Times New Roman"/>
+          <w:sz w:val="24"/>
+          <w:szCs w:val="24"/>
+          <w:lang w:val="en-US"/>
+        </w:rPr>
+        <w:t xml:space="preserve">. The original can be found using this link: </w:t>
+      </w:r>
+      <w:hyperlink r:id="rId5" w:history="1">
+        <w:r>
+          <w:rPr>
+            <w:rStyle w:val="Hyperlink"/>
+            <w:rFonts w:ascii="Times New Roman" w:hAnsi="Times New Roman" w:cs="Times New Roman"/>
+            <w:sz w:val="24"/>
+            <w:szCs w:val="24"/>
+          </w:rPr>
+          <w:t>MySQL Sample Database (mysqltutorial.org)</w:t>
+        </w:r>
+      </w:hyperlink>
+      <w:r>
+        <w:rPr>
+          <w:rFonts w:ascii="Times New Roman" w:hAnsi="Times New Roman" w:cs="Times New Roman"/>
+          <w:sz w:val="24"/>
+          <w:szCs w:val="24"/>
+        </w:rPr>
+        <w:t xml:space="preserve">. </w:t>
+      </w:r>
+      <w:r>
+        <w:rPr>
+          <w:rFonts w:ascii="Times New Roman" w:hAnsi="Times New Roman" w:cs="Times New Roman"/>
+          <w:sz w:val="24"/>
+          <w:szCs w:val="24"/>
+        </w:rPr>
+        <w:t>We did some modifications to the database in order to delete some irrelevant information. For example, the productlines table contained columns like text descriptions, html descriptions and image</w:t>
+      </w:r>
+      <w:r>
+        <w:rPr>
+          <w:rFonts w:ascii="Times New Roman" w:hAnsi="Times New Roman" w:cs="Times New Roman"/>
+          <w:sz w:val="24"/>
+          <w:szCs w:val="24"/>
+        </w:rPr>
+        <w:t xml:space="preserve"> </w:t>
+      </w:r>
+      <w:r>
+        <w:rPr>
+          <w:rFonts w:ascii="Times New Roman" w:hAnsi="Times New Roman" w:cs="Times New Roman"/>
+          <w:sz w:val="24"/>
+          <w:szCs w:val="24"/>
+        </w:rPr>
+        <w:t>of each product line</w:t>
+      </w:r>
+      <w:r>
+        <w:rPr>
+          <w:rFonts w:ascii="Times New Roman" w:hAnsi="Times New Roman" w:cs="Times New Roman"/>
+          <w:sz w:val="24"/>
+          <w:szCs w:val="24"/>
+        </w:rPr>
+        <w:t xml:space="preserve">. </w:t>
+      </w:r>
+      <w:r>
+        <w:rPr>
+          <w:rFonts w:ascii="Times New Roman" w:hAnsi="Times New Roman" w:cs="Times New Roman"/>
+          <w:sz w:val="24"/>
+          <w:szCs w:val="24"/>
+        </w:rPr>
+        <w:t xml:space="preserve">We cannot do meaningful analysis on such descriptions, and both html descriptions and image columns only contain null values anyways. So, we decided to drop the entire productlines table, as well as any foreign keys associated with the table. We also deleted columns from other tables, such as credit limit from the customers table, phone extension from the employees table, comments from the order table. To briefly summarize the data, we have the </w:t>
+      </w:r>
+      <w:r>
+        <w:rPr>
+          <w:rFonts w:ascii="Times New Roman" w:hAnsi="Times New Roman" w:cs="Times New Roman"/>
+          <w:sz w:val="24"/>
+          <w:szCs w:val="24"/>
+        </w:rPr>
+        <w:t xml:space="preserve">“customerNumber” as the primary key, </w:t>
+      </w:r>
+      <w:r>
+        <w:rPr>
+          <w:rFonts w:ascii="Times New Roman" w:hAnsi="Times New Roman" w:cs="Times New Roman"/>
+          <w:sz w:val="24"/>
+          <w:szCs w:val="24"/>
+        </w:rPr>
+        <w:t>customers’ names, phone numbers, and addresses</w:t>
+      </w:r>
+      <w:r>
+        <w:rPr>
+          <w:rFonts w:ascii="Times New Roman" w:hAnsi="Times New Roman" w:cs="Times New Roman"/>
+          <w:sz w:val="24"/>
+          <w:szCs w:val="24"/>
+        </w:rPr>
+        <w:t xml:space="preserve"> in the corresponding table. It has a foreign key “salesRepEmployeeNumber” linked to the employees. The employees have names, email addresses, office code, which links to the offices table, and job titles. Since job positions are hierarchical, there is a “reports to” foreign key that links to </w:t>
+      </w:r>
+      <w:r>
+        <w:rPr>
+          <w:rFonts w:ascii="Times New Roman" w:hAnsi="Times New Roman" w:cs="Times New Roman"/>
+          <w:sz w:val="24"/>
+          <w:szCs w:val="24"/>
+        </w:rPr>
+        <w:t xml:space="preserve">the primary key “employeeNumber” in </w:t>
+      </w:r>
+      <w:r>
+        <w:rPr>
+          <w:rFonts w:ascii="Times New Roman" w:hAnsi="Times New Roman" w:cs="Times New Roman"/>
+          <w:sz w:val="24"/>
+          <w:szCs w:val="24"/>
+        </w:rPr>
+        <w:t xml:space="preserve">the table itself. The orderdetails table contains the primary key “orderNumber”, foreign key “productCode”, as well as quantity and price per item. </w:t>
+      </w:r>
+      <w:r>
+        <w:rPr>
+          <w:rFonts w:ascii="Times New Roman" w:hAnsi="Times New Roman" w:cs="Times New Roman"/>
+          <w:sz w:val="24"/>
+          <w:szCs w:val="24"/>
+        </w:rPr>
+        <w:t xml:space="preserve">Similarity, the orders table contains dates and status, and the foreign key “customerNumber”. The payments table uses “customerNumber” as the primary key, and has columns checkNumber, payment date and the payment amount. </w:t>
+      </w:r>
+      <w:proofErr w:type="gramStart"/>
+      <w:r>
+        <w:rPr>
+          <w:rFonts w:ascii="Times New Roman" w:hAnsi="Times New Roman" w:cs="Times New Roman"/>
+          <w:sz w:val="24"/>
+          <w:szCs w:val="24"/>
+        </w:rPr>
+        <w:t>Last but not least</w:t>
+      </w:r>
+      <w:proofErr w:type="gramEnd"/>
+      <w:r>
+        <w:rPr>
+          <w:rFonts w:ascii="Times New Roman" w:hAnsi="Times New Roman" w:cs="Times New Roman"/>
+          <w:sz w:val="24"/>
+          <w:szCs w:val="24"/>
+        </w:rPr>
+        <w:t xml:space="preserve">, the products table uses “productCode” as the primary key, and multiple feature columns. The major focus of that table should be productLine, quantityInStock, and buyPrice. </w:t>
+      </w:r>
+    </w:p>
+    <w:p>
+      <w:pPr>
+        <w:spacing w:line="480" w:lineRule="auto"/>
+        <w:ind w:left="720" w:firstLine="720"/>
+        <w:rPr>
+          <w:rFonts w:ascii="Times New Roman" w:hAnsi="Times New Roman" w:cs="Times New Roman"/>
+          <w:sz w:val="24"/>
+          <w:szCs w:val="24"/>
+        </w:rPr>
+      </w:pPr>
+    </w:p>
+    <w:p>
+      <w:pPr>
+        <w:pStyle w:val="ListParagraph"/>
+        <w:numPr>
+          <w:ilvl w:val="0"/>
+          <w:numId w:val="1"/>
+        </w:numPr>
+        <w:spacing w:line="480" w:lineRule="auto"/>
+        <w:jc w:val="center"/>
+        <w:rPr>
+          <w:rFonts w:ascii="Times New Roman" w:hAnsi="Times New Roman" w:cs="Times New Roman"/>
+          <w:b/>
+          <w:bCs/>
+          <w:sz w:val="24"/>
+          <w:szCs w:val="24"/>
+        </w:rPr>
+      </w:pPr>
+      <w:r>
+        <w:rPr>
+          <w:rFonts w:ascii="Times New Roman" w:hAnsi="Times New Roman" w:cs="Times New Roman"/>
+          <w:b/>
+          <w:bCs/>
+          <w:sz w:val="24"/>
+          <w:szCs w:val="24"/>
+        </w:rPr>
+        <w:lastRenderedPageBreak/>
+        <w:t>Relational Schema</w:t>
+      </w:r>
+    </w:p>
+    <w:p>
+      <w:pPr>
+        <w:spacing w:line="480" w:lineRule="auto"/>
+        <w:jc w:val="center"/>
+        <w:rPr>
+          <w:rFonts w:ascii="Times New Roman" w:hAnsi="Times New Roman" w:cs="Times New Roman"/>
+          <w:b/>
+          <w:bCs/>
+          <w:sz w:val="24"/>
+          <w:szCs w:val="24"/>
+        </w:rPr>
+      </w:pPr>
+      <w:r>
+        <w:rPr>
+          <w:rFonts w:ascii="Times New Roman" w:hAnsi="Times New Roman" w:cs="Times New Roman"/>
+          <w:b/>
+          <w:bCs/>
+          <w:sz w:val="24"/>
+          <w:szCs w:val="24"/>
+        </w:rPr>
+        <w:t>Before:</w:t>
+      </w:r>
+    </w:p>
+    <w:p>
+      <w:pPr>
+        <w:spacing w:line="480" w:lineRule="auto"/>
+        <w:jc w:val="center"/>
+        <w:rPr>
+          <w:rFonts w:ascii="Times New Roman" w:hAnsi="Times New Roman" w:cs="Times New Roman"/>
+          <w:b/>
+          <w:bCs/>
+          <w:sz w:val="24"/>
+          <w:szCs w:val="24"/>
+          <w:lang w:val="en-US"/>
+        </w:rPr>
+      </w:pPr>
+      <w:r>
+        <w:rPr>
+          <w:rFonts w:ascii="Times New Roman" w:hAnsi="Times New Roman" w:cs="Times New Roman"/>
+          <w:b/>
+          <w:bCs/>
+          <w:sz w:val="24"/>
+          <w:szCs w:val="24"/>
+          <w:lang w:val="en-US"/>
+        </w:rPr>
+        <w:drawing>
+          <wp:inline distT="0" distB="0" distL="0" distR="0" wp14:anchorId="400B590E" wp14:editId="5BF02B06">
+            <wp:extent cx="4770547" cy="3551748"/>
+            <wp:effectExtent l="0" t="0" r="0" b="0"/>
+            <wp:docPr id="1" name="Picture 1" descr="Diagram&#10;&#10;Description automatically generated with medium confidence"/>
+            <wp:cNvGraphicFramePr>
+              <a:graphicFrameLocks xmlns:a="http://schemas.openxmlformats.org/drawingml/2006/main" noChangeAspect="1"/>
+            </wp:cNvGraphicFramePr>
+            <a:graphic xmlns:a="http://schemas.openxmlformats.org/drawingml/2006/main">
+              <a:graphicData uri="http://schemas.openxmlformats.org/drawingml/2006/picture">
+                <pic:pic xmlns:pic="http://schemas.openxmlformats.org/drawingml/2006/picture">
+                  <pic:nvPicPr>
+                    <pic:cNvPr id="1" name="Picture 1" descr="Diagram&#10;&#10;Description automatically generated with medium confidence"/>
+                    <pic:cNvPicPr/>
+                  </pic:nvPicPr>
+                  <pic:blipFill>
+                    <a:blip r:embed="rId6"/>
+                    <a:stretch>
+                      <a:fillRect/>
+                    </a:stretch>
+                  </pic:blipFill>
+                  <pic:spPr>
+                    <a:xfrm>
+                      <a:off x="0" y="0"/>
+                      <a:ext cx="4783125" cy="3561113"/>
+                    </a:xfrm>
+                    <a:prstGeom prst="rect">
+                      <a:avLst/>
+                    </a:prstGeom>
+                  </pic:spPr>
+                </pic:pic>
+              </a:graphicData>
+            </a:graphic>
+          </wp:inline>
+        </w:drawing>
+      </w:r>
+    </w:p>
+    <w:p>
+      <w:pPr>
+        <w:spacing w:line="480" w:lineRule="auto"/>
+        <w:jc w:val="center"/>
+        <w:rPr>
+          <w:rFonts w:ascii="Times New Roman" w:hAnsi="Times New Roman" w:cs="Times New Roman"/>
+          <w:b/>
+          <w:bCs/>
+          <w:sz w:val="24"/>
+          <w:szCs w:val="24"/>
+          <w:lang w:val="en-US"/>
+        </w:rPr>
+      </w:pPr>
+      <w:r>
+        <w:rPr>
+          <w:rFonts w:ascii="Times New Roman" w:hAnsi="Times New Roman" w:cs="Times New Roman"/>
+          <w:b/>
+          <w:bCs/>
+          <w:sz w:val="24"/>
+          <w:szCs w:val="24"/>
+          <w:lang w:val="en-US"/>
+        </w:rPr>
+        <w:t>After:</w:t>
+      </w:r>
+    </w:p>
+    <w:p>
+      <w:pPr>
+        <w:spacing w:line="480" w:lineRule="auto"/>
+        <w:jc w:val="center"/>
+        <w:rPr>
+          <w:rFonts w:ascii="Times New Roman" w:hAnsi="Times New Roman" w:cs="Times New Roman"/>
+          <w:b/>
+          <w:bCs/>
+          <w:sz w:val="24"/>
+          <w:szCs w:val="24"/>
+          <w:lang w:val="en-US"/>
+        </w:rPr>
+      </w:pPr>
+      <w:r>
+        <w:rPr>
+          <w:rFonts w:ascii="Times New Roman" w:hAnsi="Times New Roman" w:cs="Times New Roman"/>
+          <w:b/>
+          <w:bCs/>
+          <w:sz w:val="24"/>
+          <w:szCs w:val="24"/>
+          <w:lang w:val="en-US"/>
+        </w:rPr>
+        <w:drawing>
+          <wp:inline distT="0" distB="0" distL="0" distR="0" wp14:anchorId="4F7DC291" wp14:editId="56F862F7">
+            <wp:extent cx="4773168" cy="3520440"/>
+            <wp:effectExtent l="0" t="0" r="8890" b="3810"/>
+            <wp:docPr id="2" name="Picture 2" descr="Diagram&#10;&#10;Description automatically generated"/>
+            <wp:cNvGraphicFramePr>
+              <a:graphicFrameLocks xmlns:a="http://schemas.openxmlformats.org/drawingml/2006/main" noChangeAspect="1"/>
+            </wp:cNvGraphicFramePr>
+            <a:graphic xmlns:a="http://schemas.openxmlformats.org/drawingml/2006/main">
+              <a:graphicData uri="http://schemas.openxmlformats.org/drawingml/2006/picture">
+                <pic:pic xmlns:pic="http://schemas.openxmlformats.org/drawingml/2006/picture">
+                  <pic:nvPicPr>
+                    <pic:cNvPr id="2" name="Picture 2" descr="Diagram&#10;&#10;Description automatically generated"/>
+                    <pic:cNvPicPr/>
+                  </pic:nvPicPr>
+                  <pic:blipFill>
+                    <a:blip r:embed="rId7"/>
+                    <a:stretch>
+                      <a:fillRect/>
+                    </a:stretch>
+                  </pic:blipFill>
+                  <pic:spPr>
+                    <a:xfrm>
+                      <a:off x="0" y="0"/>
+                      <a:ext cx="4773168" cy="3520440"/>
+                    </a:xfrm>
+                    <a:prstGeom prst="rect">
+                      <a:avLst/>
+                    </a:prstGeom>
+                  </pic:spPr>
+                </pic:pic>
+              </a:graphicData>
+            </a:graphic>
+          </wp:inline>
+        </w:drawing>
+      </w:r>
+    </w:p>
+    <w:p>
+      <w:pPr>
+        <w:pStyle w:val="ListParagraph"/>
+        <w:numPr>
+          <w:ilvl w:val="0"/>
+          <w:numId w:val="1"/>
+        </w:numPr>
+        <w:spacing w:line="480" w:lineRule="auto"/>
+        <w:jc w:val="center"/>
+        <w:rPr>
+          <w:rFonts w:ascii="Times New Roman" w:hAnsi="Times New Roman" w:cs="Times New Roman"/>
+          <w:b/>
+          <w:bCs/>
+          <w:sz w:val="24"/>
+          <w:szCs w:val="24"/>
+          <w:lang w:val="en-US"/>
+        </w:rPr>
+      </w:pPr>
+      <w:r>
+        <w:rPr>
+          <w:rFonts w:ascii="Times New Roman" w:hAnsi="Times New Roman" w:cs="Times New Roman"/>
+          <w:b/>
+          <w:bCs/>
+          <w:sz w:val="24"/>
+          <w:szCs w:val="24"/>
+          <w:lang w:val="en-US"/>
+        </w:rPr>
+        <w:lastRenderedPageBreak/>
+        <w:t>Star Schema</w:t>
+      </w:r>
+    </w:p>
+    <w:p>
+      <w:pPr>
+        <w:spacing w:line="480" w:lineRule="auto"/>
+        <w:jc w:val="center"/>
+        <w:rPr>
+          <w:rFonts w:ascii="Times New Roman" w:hAnsi="Times New Roman" w:cs="Times New Roman"/>
+          <w:b/>
+          <w:bCs/>
+          <w:sz w:val="24"/>
+          <w:szCs w:val="24"/>
+          <w:lang w:val="en-US"/>
+        </w:rPr>
+      </w:pPr>
+      <w:r>
+        <w:rPr>
+          <w:rFonts w:ascii="Times New Roman" w:hAnsi="Times New Roman" w:cs="Times New Roman"/>
+          <w:b/>
+          <w:bCs/>
+          <w:sz w:val="24"/>
+          <w:szCs w:val="24"/>
+          <w:lang w:val="en-US"/>
+        </w:rPr>
+        <w:t>Warehouse:</w:t>
+      </w:r>
+    </w:p>
+    <w:p>
+      <w:pPr>
+        <w:spacing w:line="480" w:lineRule="auto"/>
+        <w:jc w:val="center"/>
+        <w:rPr>
+          <w:rFonts w:ascii="Times New Roman" w:hAnsi="Times New Roman" w:cs="Times New Roman"/>
+          <w:b/>
+          <w:bCs/>
+          <w:sz w:val="24"/>
+          <w:szCs w:val="24"/>
+          <w:lang w:val="en-US"/>
+        </w:rPr>
+      </w:pPr>
+      <w:r>
+        <w:rPr>
+          <w:rFonts w:ascii="Times New Roman" w:hAnsi="Times New Roman" w:cs="Times New Roman"/>
+          <w:b/>
+          <w:bCs/>
+          <w:sz w:val="24"/>
+          <w:szCs w:val="24"/>
+          <w:lang w:val="en-US"/>
+        </w:rPr>
+        <w:drawing>
+          <wp:inline distT="0" distB="0" distL="0" distR="0" wp14:anchorId="19FEED1A" wp14:editId="756ECDFB">
+            <wp:extent cx="5731510" cy="3587115"/>
+            <wp:effectExtent l="0" t="0" r="2540" b="0"/>
+            <wp:docPr id="3" name="Picture 3" descr="Table&#10;&#10;Description automatically generated with medium confidence"/>
+            <wp:cNvGraphicFramePr>
+              <a:graphicFrameLocks xmlns:a="http://schemas.openxmlformats.org/drawingml/2006/main" noChangeAspect="1"/>
+            </wp:cNvGraphicFramePr>
+            <a:graphic xmlns:a="http://schemas.openxmlformats.org/drawingml/2006/main">
+              <a:graphicData uri="http://schemas.openxmlformats.org/drawingml/2006/picture">
+                <pic:pic xmlns:pic="http://schemas.openxmlformats.org/drawingml/2006/picture">
+                  <pic:nvPicPr>
+                    <pic:cNvPr id="3" name="Picture 3" descr="Table&#10;&#10;Description automatically generated with medium confidence"/>
+                    <pic:cNvPicPr/>
+                  </pic:nvPicPr>
+                  <pic:blipFill>
+                    <a:blip r:embed="rId8"/>
+                    <a:stretch>
+                      <a:fillRect/>
+                    </a:stretch>
+                  </pic:blipFill>
+                  <pic:spPr>
+                    <a:xfrm>
+                      <a:off x="0" y="0"/>
+                      <a:ext cx="5731510" cy="3587115"/>
+                    </a:xfrm>
+                    <a:prstGeom prst="rect">
+                      <a:avLst/>
+                    </a:prstGeom>
+                  </pic:spPr>
+                </pic:pic>
+              </a:graphicData>
+            </a:graphic>
+          </wp:inline>
+        </w:drawing>
+      </w:r>
+    </w:p>
+    <w:p>
+      <w:pPr>
+        <w:spacing w:line="480" w:lineRule="auto"/>
+        <w:rPr>
+          <w:rFonts w:ascii="Times New Roman" w:hAnsi="Times New Roman" w:cs="Times New Roman"/>
+          <w:sz w:val="24"/>
+          <w:szCs w:val="24"/>
+          <w:lang w:val="en-US"/>
+        </w:rPr>
+      </w:pPr>
+      <w:r>
+        <w:rPr>
+          <w:rFonts w:ascii="Times New Roman" w:hAnsi="Times New Roman" w:cs="Times New Roman"/>
+          <w:b/>
+          <w:bCs/>
+          <w:sz w:val="24"/>
+          <w:szCs w:val="24"/>
+          <w:lang w:val="en-US"/>
+        </w:rPr>
+        <w:tab/>
+      </w:r>
+      <w:r>
+        <w:rPr>
+          <w:rFonts w:ascii="Times New Roman" w:hAnsi="Times New Roman" w:cs="Times New Roman"/>
+          <w:sz w:val="24"/>
+          <w:szCs w:val="24"/>
+          <w:lang w:val="en-US"/>
+        </w:rPr>
+        <w:t xml:space="preserve">For our analytical data warehouse, </w:t>
+      </w:r>
+      <w:r>
+        <w:rPr>
+          <w:rFonts w:ascii="Times New Roman" w:hAnsi="Times New Roman" w:cs="Times New Roman"/>
+          <w:sz w:val="24"/>
+          <w:szCs w:val="24"/>
+          <w:lang w:val="en-US"/>
+        </w:rPr>
+        <w:t xml:space="preserve">the first dimension table we made was the calendar table. We generated a primary key that by incrementing automatically. We used the orders table from before, and we only selected the required dates of the shipped products. In addition, we broke up the date information into several columns like day of the week, </w:t>
+      </w:r>
+      <w:r>
+        <w:rPr>
+          <w:rFonts w:ascii="Times New Roman" w:hAnsi="Times New Roman" w:cs="Times New Roman"/>
+          <w:sz w:val="24"/>
+          <w:szCs w:val="24"/>
+          <w:lang w:val="en-US"/>
+        </w:rPr>
+        <w:t xml:space="preserve">quarter, and year. Remember that the employees table was self-referred, such that sales representatives report to a manager. For our sales representatives employee dimension table, </w:t>
+      </w:r>
+      <w:r>
+        <w:rPr>
+          <w:rFonts w:ascii="Times New Roman" w:hAnsi="Times New Roman" w:cs="Times New Roman"/>
+          <w:sz w:val="24"/>
+          <w:szCs w:val="24"/>
+          <w:lang w:val="en-US"/>
+        </w:rPr>
+        <w:t xml:space="preserve">we replaced the “reportsTo” foreign keys with the actual managers’ names, and their respective email addresses. The productLine table is self-explanatory, where we just made a primary key for each product line. For the products table, </w:t>
+      </w:r>
+      <w:r>
+        <w:rPr>
+          <w:rFonts w:ascii="Times New Roman" w:hAnsi="Times New Roman" w:cs="Times New Roman"/>
+          <w:sz w:val="24"/>
+          <w:szCs w:val="24"/>
+          <w:lang w:val="en-US"/>
+        </w:rPr>
+        <w:t xml:space="preserve">we filtered out useless information from the relational table, and we were left with productCode, productName, productDescription, and most importantly buyPrice. Notice that we only selected products that were actually ordered when constructing this table. For the customers table, we filtered </w:t>
+      </w:r>
+      <w:r>
+        <w:rPr>
+          <w:rFonts w:ascii="Times New Roman" w:hAnsi="Times New Roman" w:cs="Times New Roman"/>
+          <w:sz w:val="24"/>
+          <w:szCs w:val="24"/>
+          <w:lang w:val="en-US"/>
+        </w:rPr>
+        <w:lastRenderedPageBreak/>
+        <w:t xml:space="preserve">out addresses, and we were left with city and country as our geographic data. In addition, we were only interested in customers that were helped by sales representatives. Lastly, for the sales fact table, we joined all the dimension tables described above. At the end, it consisted of all the primary keys and two target columns: quantityOrdered and PriceEach. </w:t>
       </w:r>
     </w:p>
     <w:sectPr>
@@ -373,6 +1027,103 @@
     </w:sectPr>
   </w:body>
 </w:document>
+</file>
+
+<file path=word/numbering.xml><?xml version="1.0" encoding="utf-8"?>
+<w:numbering xmlns:wpc="http://schemas.microsoft.com/office/word/2010/wordprocessingCanvas" xmlns:cx="http://schemas.microsoft.com/office/drawing/2014/chartex" xmlns:cx1="http://schemas.microsoft.com/office/drawing/2015/9/8/chartex" xmlns:cx2="http://schemas.microsoft.com/office/drawing/2015/10/21/chartex" xmlns:cx3="http://schemas.microsoft.com/office/drawing/2016/5/9/chartex" xmlns:cx4="http://schemas.microsoft.com/office/drawing/2016/5/10/chartex" xmlns:cx5="http://schemas.microsoft.com/office/drawing/2016/5/11/chartex" xmlns:cx6="http://schemas.microsoft.com/office/drawing/2016/5/12/chartex" xmlns:cx7="http://schemas.microsoft.com/office/drawing/2016/5/13/chartex" xmlns:cx8="http://schemas.microsoft.com/office/drawing/2016/5/14/chartex" xmlns:mc="http://schemas.openxmlformats.org/markup-compatibility/2006" xmlns:aink="http://schemas.microsoft.com/office/drawing/2016/ink" xmlns:am3d="http://schemas.microsoft.com/office/drawing/2017/model3d" xmlns:o="urn:schemas-microsoft-com:office:office" xmlns:oel="http://schemas.microsoft.com/office/2019/extlst" xmlns:r="http://schemas.openxmlformats.org/officeDocument/2006/relationships" xmlns:m="http://schemas.openxmlformats.org/officeDocument/2006/math" xmlns:v="urn:schemas-microsoft-com:vml" xmlns:wp14="http://schemas.microsoft.com/office/word/2010/wordprocessingDrawing" xmlns:wp="http://schemas.openxmlformats.org/drawingml/2006/wordprocessingDrawing" xmlns:w10="urn:schemas-microsoft-com:office:word" xmlns:w="http://schemas.openxmlformats.org/wordprocessingml/2006/main" xmlns:w14="http://schemas.microsoft.com/office/word/2010/wordml" xmlns:w15="http://schemas.microsoft.com/office/word/2012/wordml" xmlns:w16cex="http://schemas.microsoft.com/office/word/2018/wordml/cex" xmlns:w16cid="http://schemas.microsoft.com/office/word/2016/wordml/cid" xmlns:w16="http://schemas.microsoft.com/office/word/2018/wordml" xmlns:w16sdtdh="http://schemas.microsoft.com/office/word/2020/wordml/sdtdatahash" xmlns:w16se="http://schemas.microsoft.com/office/word/2015/wordml/symex" xmlns:wpg="http://schemas.microsoft.com/office/word/2010/wordprocessingGroup" xmlns:wpi="http://schemas.microsoft.com/office/word/2010/wordprocessingInk" xmlns:wne="http://schemas.microsoft.com/office/word/2006/wordml" xmlns:wps="http://schemas.microsoft.com/office/word/2010/wordprocessingShape" mc:Ignorable="w14 w15 w16se w16cid w16 w16cex w16sdtdh wp14">
+  <w:abstractNum w:abstractNumId="0" w15:restartNumberingAfterBreak="0">
+    <w:nsid w:val="1ED63E1A"/>
+    <w:multiLevelType w:val="hybridMultilevel"/>
+    <w:tmpl w:val="D0247972"/>
+    <w:lvl w:ilvl="0" w:tplc="0409000F">
+      <w:start w:val="1"/>
+      <w:numFmt w:val="decimal"/>
+      <w:lvlText w:val="%1."/>
+      <w:lvlJc w:val="left"/>
+      <w:pPr>
+        <w:ind w:left="720" w:hanging="360"/>
+      </w:pPr>
+      <w:rPr>
+        <w:rFonts w:hint="default"/>
+      </w:rPr>
+    </w:lvl>
+    <w:lvl w:ilvl="1" w:tplc="04090019" w:tentative="1">
+      <w:start w:val="1"/>
+      <w:numFmt w:val="lowerLetter"/>
+      <w:lvlText w:val="%2."/>
+      <w:lvlJc w:val="left"/>
+      <w:pPr>
+        <w:ind w:left="1440" w:hanging="360"/>
+      </w:pPr>
+    </w:lvl>
+    <w:lvl w:ilvl="2" w:tplc="0409001B" w:tentative="1">
+      <w:start w:val="1"/>
+      <w:numFmt w:val="lowerRoman"/>
+      <w:lvlText w:val="%3."/>
+      <w:lvlJc w:val="right"/>
+      <w:pPr>
+        <w:ind w:left="2160" w:hanging="180"/>
+      </w:pPr>
+    </w:lvl>
+    <w:lvl w:ilvl="3" w:tplc="0409000F" w:tentative="1">
+      <w:start w:val="1"/>
+      <w:numFmt w:val="decimal"/>
+      <w:lvlText w:val="%4."/>
+      <w:lvlJc w:val="left"/>
+      <w:pPr>
+        <w:ind w:left="2880" w:hanging="360"/>
+      </w:pPr>
+    </w:lvl>
+    <w:lvl w:ilvl="4" w:tplc="04090019" w:tentative="1">
+      <w:start w:val="1"/>
+      <w:numFmt w:val="lowerLetter"/>
+      <w:lvlText w:val="%5."/>
+      <w:lvlJc w:val="left"/>
+      <w:pPr>
+        <w:ind w:left="3600" w:hanging="360"/>
+      </w:pPr>
+    </w:lvl>
+    <w:lvl w:ilvl="5" w:tplc="0409001B" w:tentative="1">
+      <w:start w:val="1"/>
+      <w:numFmt w:val="lowerRoman"/>
+      <w:lvlText w:val="%6."/>
+      <w:lvlJc w:val="right"/>
+      <w:pPr>
+        <w:ind w:left="4320" w:hanging="180"/>
+      </w:pPr>
+    </w:lvl>
+    <w:lvl w:ilvl="6" w:tplc="0409000F" w:tentative="1">
+      <w:start w:val="1"/>
+      <w:numFmt w:val="decimal"/>
+      <w:lvlText w:val="%7."/>
+      <w:lvlJc w:val="left"/>
+      <w:pPr>
+        <w:ind w:left="5040" w:hanging="360"/>
+      </w:pPr>
+    </w:lvl>
+    <w:lvl w:ilvl="7" w:tplc="04090019" w:tentative="1">
+      <w:start w:val="1"/>
+      <w:numFmt w:val="lowerLetter"/>
+      <w:lvlText w:val="%8."/>
+      <w:lvlJc w:val="left"/>
+      <w:pPr>
+        <w:ind w:left="5760" w:hanging="360"/>
+      </w:pPr>
+    </w:lvl>
+    <w:lvl w:ilvl="8" w:tplc="0409001B" w:tentative="1">
+      <w:start w:val="1"/>
+      <w:numFmt w:val="lowerRoman"/>
+      <w:lvlText w:val="%9."/>
+      <w:lvlJc w:val="right"/>
+      <w:pPr>
+        <w:ind w:left="6480" w:hanging="180"/>
+      </w:pPr>
+    </w:lvl>
+  </w:abstractNum>
+  <w:num w:numId="1" w16cid:durableId="575676813">
+    <w:abstractNumId w:val="0"/>
+  </w:num>
+</w:numbering>
 </file>
 
 <file path=word/styles.xml><?xml version="1.0" encoding="utf-8"?>
@@ -801,6 +1552,29 @@
     <w:semiHidden/>
     <w:unhideWhenUsed/>
   </w:style>
+  <w:style w:type="paragraph" w:styleId="ListParagraph">
+    <w:name w:val="List Paragraph"/>
+    <w:basedOn w:val="Normal"/>
+    <w:uiPriority w:val="34"/>
+    <w:qFormat/>
+    <w:rsid w:val="00803DF7"/>
+    <w:pPr>
+      <w:ind w:left="720"/>
+      <w:contextualSpacing/>
+    </w:pPr>
+  </w:style>
+  <w:style w:type="character" w:styleId="Hyperlink">
+    <w:name w:val="Hyperlink"/>
+    <w:basedOn w:val="DefaultParagraphFont"/>
+    <w:uiPriority w:val="99"/>
+    <w:semiHidden/>
+    <w:unhideWhenUsed/>
+    <w:rsid w:val="004E3709"/>
+    <w:rPr>
+      <w:color w:val="0000FF"/>
+      <w:u w:val="single"/>
+    </w:rPr>
+  </w:style>
 </w:styles>
 </file>
 
